--- a/方案设计/关于gluster分布式哈希研究.docx
+++ b/方案设计/关于gluster分布式哈希研究.docx
@@ -167,13 +167,10 @@
         </w:p>
         <w:p>
           <w:pPr>
-            <w:pStyle w:val="13"/>
+            <w:pStyle w:val="7"/>
             <w:tabs>
               <w:tab w:val="right" w:leader="dot" w:pos="8306"/>
             </w:tabs>
-            <w:rPr>
-              <w:b/>
-            </w:rPr>
           </w:pPr>
           <w:r>
             <w:rPr>
@@ -199,7 +196,6 @@
           <w:r>
             <w:rPr>
               <w:rFonts w:hint="default"/>
-              <w:b/>
               <w:lang w:val="en-US" w:eastAsia="zh-CN"/>
             </w:rPr>
             <w:fldChar w:fldCharType="begin"/>
@@ -207,15 +203,13 @@
           <w:r>
             <w:rPr>
               <w:rFonts w:hint="default"/>
-              <w:b/>
               <w:lang w:val="en-US" w:eastAsia="zh-CN"/>
             </w:rPr>
-            <w:instrText xml:space="preserve"> HYPERLINK \l _Toc22442 </w:instrText>
+            <w:instrText xml:space="preserve"> HYPERLINK \l _Toc20564 </w:instrText>
           </w:r>
           <w:r>
             <w:rPr>
               <w:rFonts w:hint="default"/>
-              <w:b/>
               <w:lang w:val="en-US" w:eastAsia="zh-CN"/>
             </w:rPr>
             <w:fldChar w:fldCharType="separate"/>
@@ -223,51 +217,31 @@
           <w:r>
             <w:rPr>
               <w:rFonts w:hint="eastAsia"/>
-              <w:b/>
               <w:lang w:val="en-US" w:eastAsia="zh-CN"/>
             </w:rPr>
             <w:t>1. 背景</w:t>
           </w:r>
           <w:r>
-            <w:rPr>
-              <w:b/>
-            </w:rPr>
             <w:tab/>
           </w:r>
           <w:r>
-            <w:rPr>
-              <w:b/>
-            </w:rPr>
             <w:fldChar w:fldCharType="begin"/>
           </w:r>
           <w:r>
-            <w:rPr>
-              <w:b/>
-            </w:rPr>
-            <w:instrText xml:space="preserve"> PAGEREF _Toc22442 </w:instrText>
+            <w:instrText xml:space="preserve"> PAGEREF _Toc20564 </w:instrText>
           </w:r>
           <w:r>
-            <w:rPr>
-              <w:b/>
-            </w:rPr>
             <w:fldChar w:fldCharType="separate"/>
           </w:r>
           <w:r>
-            <w:rPr>
-              <w:b/>
-            </w:rPr>
             <w:t>2</w:t>
           </w:r>
           <w:r>
-            <w:rPr>
-              <w:b/>
-            </w:rPr>
             <w:fldChar w:fldCharType="end"/>
           </w:r>
           <w:r>
             <w:rPr>
               <w:rFonts w:hint="default"/>
-              <w:b/>
               <w:lang w:val="en-US" w:eastAsia="zh-CN"/>
             </w:rPr>
             <w:fldChar w:fldCharType="end"/>
@@ -275,102 +249,7 @@
         </w:p>
         <w:p>
           <w:pPr>
-            <w:pStyle w:val="13"/>
-            <w:tabs>
-              <w:tab w:val="right" w:leader="dot" w:pos="8306"/>
-            </w:tabs>
-            <w:rPr>
-              <w:b/>
-            </w:rPr>
-          </w:pPr>
-          <w:r>
-            <w:rPr>
-              <w:rFonts w:hint="default"/>
-              <w:b/>
-              <w:lang w:val="en-US" w:eastAsia="zh-CN"/>
-            </w:rPr>
-            <w:fldChar w:fldCharType="begin"/>
-          </w:r>
-          <w:r>
-            <w:rPr>
-              <w:rFonts w:hint="default"/>
-              <w:b/>
-              <w:lang w:val="en-US" w:eastAsia="zh-CN"/>
-            </w:rPr>
-            <w:instrText xml:space="preserve"> HYPERLINK \l _Toc17907 </w:instrText>
-          </w:r>
-          <w:r>
-            <w:rPr>
-              <w:rFonts w:hint="default"/>
-              <w:b/>
-              <w:lang w:val="en-US" w:eastAsia="zh-CN"/>
-            </w:rPr>
-            <w:fldChar w:fldCharType="separate"/>
-          </w:r>
-          <w:r>
-            <w:rPr>
-              <w:rFonts w:hint="default"/>
-              <w:b/>
-              <w:lang w:val="en-US" w:eastAsia="zh-CN"/>
-            </w:rPr>
-            <w:t xml:space="preserve">2. </w:t>
-          </w:r>
-          <w:r>
-            <w:rPr>
-              <w:rFonts w:hint="eastAsia"/>
-              <w:b/>
-              <w:lang w:val="en-US" w:eastAsia="zh-CN"/>
-            </w:rPr>
-            <w:t>hash分布说明</w:t>
-          </w:r>
-          <w:r>
-            <w:rPr>
-              <w:b/>
-            </w:rPr>
-            <w:tab/>
-          </w:r>
-          <w:r>
-            <w:rPr>
-              <w:b/>
-            </w:rPr>
-            <w:fldChar w:fldCharType="begin"/>
-          </w:r>
-          <w:r>
-            <w:rPr>
-              <w:b/>
-            </w:rPr>
-            <w:instrText xml:space="preserve"> PAGEREF _Toc17907 </w:instrText>
-          </w:r>
-          <w:r>
-            <w:rPr>
-              <w:b/>
-            </w:rPr>
-            <w:fldChar w:fldCharType="separate"/>
-          </w:r>
-          <w:r>
-            <w:rPr>
-              <w:b/>
-            </w:rPr>
-            <w:t>2</w:t>
-          </w:r>
-          <w:r>
-            <w:rPr>
-              <w:b/>
-            </w:rPr>
-            <w:fldChar w:fldCharType="end"/>
-          </w:r>
-          <w:r>
-            <w:rPr>
-              <w:rFonts w:hint="default"/>
-              <w:b/>
-              <w:lang w:val="en-US" w:eastAsia="zh-CN"/>
-            </w:rPr>
-            <w:fldChar w:fldCharType="end"/>
-          </w:r>
-        </w:p>
-        <w:p>
-          <w:pPr>
-            <w:pStyle w:val="14"/>
+            <w:pStyle w:val="7"/>
             <w:tabs>
               <w:tab w:val="right" w:leader="dot" w:pos="8306"/>
             </w:tabs>
@@ -387,7 +266,75 @@
               <w:rFonts w:hint="default"/>
               <w:lang w:val="en-US" w:eastAsia="zh-CN"/>
             </w:rPr>
-            <w:instrText xml:space="preserve"> HYPERLINK \l _Toc23130 </w:instrText>
+            <w:instrText xml:space="preserve"> HYPERLINK \l _Toc20602 </w:instrText>
+          </w:r>
+          <w:r>
+            <w:rPr>
+              <w:rFonts w:hint="default"/>
+              <w:lang w:val="en-US" w:eastAsia="zh-CN"/>
+            </w:rPr>
+            <w:fldChar w:fldCharType="separate"/>
+          </w:r>
+          <w:r>
+            <w:rPr>
+              <w:rFonts w:hint="default"/>
+              <w:lang w:val="en-US" w:eastAsia="zh-CN"/>
+            </w:rPr>
+            <w:t xml:space="preserve">2. </w:t>
+          </w:r>
+          <w:r>
+            <w:rPr>
+              <w:rFonts w:hint="eastAsia"/>
+              <w:lang w:val="en-US" w:eastAsia="zh-CN"/>
+            </w:rPr>
+            <w:t>hash分布说明</w:t>
+          </w:r>
+          <w:r>
+            <w:tab/>
+          </w:r>
+          <w:r>
+            <w:fldChar w:fldCharType="begin"/>
+          </w:r>
+          <w:r>
+            <w:instrText xml:space="preserve"> PAGEREF _Toc20602 </w:instrText>
+          </w:r>
+          <w:r>
+            <w:fldChar w:fldCharType="separate"/>
+          </w:r>
+          <w:r>
+            <w:t>2</w:t>
+          </w:r>
+          <w:r>
+            <w:fldChar w:fldCharType="end"/>
+          </w:r>
+          <w:r>
+            <w:rPr>
+              <w:rFonts w:hint="default"/>
+              <w:lang w:val="en-US" w:eastAsia="zh-CN"/>
+            </w:rPr>
+            <w:fldChar w:fldCharType="end"/>
+          </w:r>
+        </w:p>
+        <w:p>
+          <w:pPr>
+            <w:pStyle w:val="8"/>
+            <w:tabs>
+              <w:tab w:val="right" w:leader="dot" w:pos="8306"/>
+            </w:tabs>
+          </w:pPr>
+          <w:r>
+            <w:rPr>
+              <w:rFonts w:hint="default"/>
+              <w:lang w:val="en-US" w:eastAsia="zh-CN"/>
+            </w:rPr>
+            <w:fldChar w:fldCharType="begin"/>
+          </w:r>
+          <w:r>
+            <w:rPr>
+              <w:rFonts w:hint="default"/>
+              <w:lang w:val="en-US" w:eastAsia="zh-CN"/>
+            </w:rPr>
+            <w:instrText xml:space="preserve"> HYPERLINK \l _Toc4566 </w:instrText>
           </w:r>
           <w:r>
             <w:rPr>
@@ -410,7 +357,7 @@
             <w:fldChar w:fldCharType="begin"/>
           </w:r>
           <w:r>
-            <w:instrText xml:space="preserve"> PAGEREF _Toc23130 </w:instrText>
+            <w:instrText xml:space="preserve"> PAGEREF _Toc4566 </w:instrText>
           </w:r>
           <w:r>
             <w:fldChar w:fldCharType="separate"/>
@@ -431,7 +378,7 @@
         </w:p>
         <w:p>
           <w:pPr>
-            <w:pStyle w:val="14"/>
+            <w:pStyle w:val="8"/>
             <w:tabs>
               <w:tab w:val="right" w:leader="dot" w:pos="8306"/>
             </w:tabs>
@@ -448,7 +395,7 @@
               <w:rFonts w:hint="default"/>
               <w:lang w:val="en-US" w:eastAsia="zh-CN"/>
             </w:rPr>
-            <w:instrText xml:space="preserve"> HYPERLINK \l _Toc6545 </w:instrText>
+            <w:instrText xml:space="preserve"> HYPERLINK \l _Toc20487 </w:instrText>
           </w:r>
           <w:r>
             <w:rPr>
@@ -471,7 +418,7 @@
             <w:fldChar w:fldCharType="begin"/>
           </w:r>
           <w:r>
-            <w:instrText xml:space="preserve"> PAGEREF _Toc6545 </w:instrText>
+            <w:instrText xml:space="preserve"> PAGEREF _Toc20487 </w:instrText>
           </w:r>
           <w:r>
             <w:fldChar w:fldCharType="separate"/>
@@ -492,7 +439,7 @@
         </w:p>
         <w:p>
           <w:pPr>
-            <w:pStyle w:val="14"/>
+            <w:pStyle w:val="8"/>
             <w:tabs>
               <w:tab w:val="right" w:leader="dot" w:pos="8306"/>
             </w:tabs>
@@ -509,7 +456,7 @@
               <w:rFonts w:hint="default"/>
               <w:lang w:val="en-US" w:eastAsia="zh-CN"/>
             </w:rPr>
-            <w:instrText xml:space="preserve"> HYPERLINK \l _Toc22548 </w:instrText>
+            <w:instrText xml:space="preserve"> HYPERLINK \l _Toc30614 </w:instrText>
           </w:r>
           <w:r>
             <w:rPr>
@@ -532,7 +479,7 @@
             <w:fldChar w:fldCharType="begin"/>
           </w:r>
           <w:r>
-            <w:instrText xml:space="preserve"> PAGEREF _Toc22548 </w:instrText>
+            <w:instrText xml:space="preserve"> PAGEREF _Toc30614 </w:instrText>
           </w:r>
           <w:r>
             <w:fldChar w:fldCharType="separate"/>
@@ -553,181 +500,7 @@
         </w:p>
         <w:p>
           <w:pPr>
-            <w:pStyle w:val="13"/>
-            <w:tabs>
-              <w:tab w:val="right" w:leader="dot" w:pos="8306"/>
-            </w:tabs>
-            <w:rPr>
-              <w:b/>
-            </w:rPr>
-          </w:pPr>
-          <w:r>
-            <w:rPr>
-              <w:rFonts w:hint="default"/>
-              <w:b/>
-              <w:lang w:val="en-US" w:eastAsia="zh-CN"/>
-            </w:rPr>
-            <w:fldChar w:fldCharType="begin"/>
-          </w:r>
-          <w:r>
-            <w:rPr>
-              <w:rFonts w:hint="default"/>
-              <w:b/>
-              <w:lang w:val="en-US" w:eastAsia="zh-CN"/>
-            </w:rPr>
-            <w:instrText xml:space="preserve"> HYPERLINK \l _Toc5061 </w:instrText>
-          </w:r>
-          <w:r>
-            <w:rPr>
-              <w:rFonts w:hint="default"/>
-              <w:b/>
-              <w:lang w:val="en-US" w:eastAsia="zh-CN"/>
-            </w:rPr>
-            <w:fldChar w:fldCharType="separate"/>
-          </w:r>
-          <w:r>
-            <w:rPr>
-              <w:rFonts w:hint="eastAsia"/>
-              <w:b/>
-              <w:lang w:val="en-US" w:eastAsia="zh-CN"/>
-            </w:rPr>
-            <w:t>3. shard切片</w:t>
-          </w:r>
-          <w:r>
-            <w:rPr>
-              <w:b/>
-            </w:rPr>
-            <w:tab/>
-          </w:r>
-          <w:r>
-            <w:rPr>
-              <w:b/>
-            </w:rPr>
-            <w:fldChar w:fldCharType="begin"/>
-          </w:r>
-          <w:r>
-            <w:rPr>
-              <w:b/>
-            </w:rPr>
-            <w:instrText xml:space="preserve"> PAGEREF _Toc5061 </w:instrText>
-          </w:r>
-          <w:r>
-            <w:rPr>
-              <w:b/>
-            </w:rPr>
-            <w:fldChar w:fldCharType="separate"/>
-          </w:r>
-          <w:r>
-            <w:rPr>
-              <w:b/>
-            </w:rPr>
-            <w:t>5</w:t>
-          </w:r>
-          <w:r>
-            <w:rPr>
-              <w:b/>
-            </w:rPr>
-            <w:fldChar w:fldCharType="end"/>
-          </w:r>
-          <w:r>
-            <w:rPr>
-              <w:rFonts w:hint="default"/>
-              <w:b/>
-              <w:lang w:val="en-US" w:eastAsia="zh-CN"/>
-            </w:rPr>
-            <w:fldChar w:fldCharType="end"/>
-          </w:r>
-        </w:p>
-        <w:p>
-          <w:pPr>
-            <w:pStyle w:val="13"/>
-            <w:tabs>
-              <w:tab w:val="right" w:leader="dot" w:pos="8306"/>
-            </w:tabs>
-            <w:rPr>
-              <w:b/>
-            </w:rPr>
-          </w:pPr>
-          <w:r>
-            <w:rPr>
-              <w:rFonts w:hint="default"/>
-              <w:b/>
-              <w:lang w:val="en-US" w:eastAsia="zh-CN"/>
-            </w:rPr>
-            <w:fldChar w:fldCharType="begin"/>
-          </w:r>
-          <w:r>
-            <w:rPr>
-              <w:rFonts w:hint="default"/>
-              <w:b/>
-              <w:lang w:val="en-US" w:eastAsia="zh-CN"/>
-            </w:rPr>
-            <w:instrText xml:space="preserve"> HYPERLINK \l _Toc30707 </w:instrText>
-          </w:r>
-          <w:r>
-            <w:rPr>
-              <w:rFonts w:hint="default"/>
-              <w:b/>
-              <w:lang w:val="en-US" w:eastAsia="zh-CN"/>
-            </w:rPr>
-            <w:fldChar w:fldCharType="separate"/>
-          </w:r>
-          <w:r>
-            <w:rPr>
-              <w:rFonts w:hint="eastAsia"/>
-              <w:b/>
-              <w:lang w:val="en-US" w:eastAsia="zh-CN"/>
-            </w:rPr>
-            <w:t>4. 副本模式</w:t>
-          </w:r>
-          <w:r>
-            <w:rPr>
-              <w:b/>
-            </w:rPr>
-            <w:tab/>
-          </w:r>
-          <w:r>
-            <w:rPr>
-              <w:b/>
-            </w:rPr>
-            <w:fldChar w:fldCharType="begin"/>
-          </w:r>
-          <w:r>
-            <w:rPr>
-              <w:b/>
-            </w:rPr>
-            <w:instrText xml:space="preserve"> PAGEREF _Toc30707 </w:instrText>
-          </w:r>
-          <w:r>
-            <w:rPr>
-              <w:b/>
-            </w:rPr>
-            <w:fldChar w:fldCharType="separate"/>
-          </w:r>
-          <w:r>
-            <w:rPr>
-              <w:b/>
-            </w:rPr>
-            <w:t>5</w:t>
-          </w:r>
-          <w:r>
-            <w:rPr>
-              <w:b/>
-            </w:rPr>
-            <w:fldChar w:fldCharType="end"/>
-          </w:r>
-          <w:r>
-            <w:rPr>
-              <w:rFonts w:hint="default"/>
-              <w:b/>
-              <w:lang w:val="en-US" w:eastAsia="zh-CN"/>
-            </w:rPr>
-            <w:fldChar w:fldCharType="end"/>
-          </w:r>
-        </w:p>
-        <w:p>
-          <w:pPr>
-            <w:pStyle w:val="14"/>
+            <w:pStyle w:val="8"/>
             <w:tabs>
               <w:tab w:val="right" w:leader="dot" w:pos="8306"/>
             </w:tabs>
@@ -744,7 +517,7 @@
               <w:rFonts w:hint="default"/>
               <w:lang w:val="en-US" w:eastAsia="zh-CN"/>
             </w:rPr>
-            <w:instrText xml:space="preserve"> HYPERLINK \l _Toc20184 </w:instrText>
+            <w:instrText xml:space="preserve"> HYPERLINK \l _Toc24505 </w:instrText>
           </w:r>
           <w:r>
             <w:rPr>
@@ -755,17 +528,10 @@
           </w:r>
           <w:r>
             <w:rPr>
-              <w:rFonts w:hint="default"/>
-              <w:lang w:val="en-US" w:eastAsia="zh-CN"/>
-            </w:rPr>
-            <w:t xml:space="preserve">4.1 </w:t>
-          </w:r>
-          <w:r>
-            <w:rPr>
               <w:rFonts w:hint="eastAsia"/>
               <w:lang w:val="en-US" w:eastAsia="zh-CN"/>
             </w:rPr>
-            <w:t>双副本模式</w:t>
+            <w:t>2.4 hash特殊场景</w:t>
           </w:r>
           <w:r>
             <w:tab/>
@@ -774,7 +540,68 @@
             <w:fldChar w:fldCharType="begin"/>
           </w:r>
           <w:r>
-            <w:instrText xml:space="preserve"> PAGEREF _Toc20184 </w:instrText>
+            <w:instrText xml:space="preserve"> PAGEREF _Toc24505 </w:instrText>
+          </w:r>
+          <w:r>
+            <w:fldChar w:fldCharType="separate"/>
+          </w:r>
+          <w:r>
+            <w:t>5</w:t>
+          </w:r>
+          <w:r>
+            <w:fldChar w:fldCharType="end"/>
+          </w:r>
+          <w:r>
+            <w:rPr>
+              <w:rFonts w:hint="default"/>
+              <w:lang w:val="en-US" w:eastAsia="zh-CN"/>
+            </w:rPr>
+            <w:fldChar w:fldCharType="end"/>
+          </w:r>
+        </w:p>
+        <w:p>
+          <w:pPr>
+            <w:pStyle w:val="7"/>
+            <w:tabs>
+              <w:tab w:val="right" w:leader="dot" w:pos="8306"/>
+            </w:tabs>
+          </w:pPr>
+          <w:r>
+            <w:rPr>
+              <w:rFonts w:hint="default"/>
+              <w:lang w:val="en-US" w:eastAsia="zh-CN"/>
+            </w:rPr>
+            <w:fldChar w:fldCharType="begin"/>
+          </w:r>
+          <w:r>
+            <w:rPr>
+              <w:rFonts w:hint="default"/>
+              <w:lang w:val="en-US" w:eastAsia="zh-CN"/>
+            </w:rPr>
+            <w:instrText xml:space="preserve"> HYPERLINK \l _Toc15180 </w:instrText>
+          </w:r>
+          <w:r>
+            <w:rPr>
+              <w:rFonts w:hint="default"/>
+              <w:lang w:val="en-US" w:eastAsia="zh-CN"/>
+            </w:rPr>
+            <w:fldChar w:fldCharType="separate"/>
+          </w:r>
+          <w:r>
+            <w:rPr>
+              <w:rFonts w:hint="eastAsia"/>
+              <w:lang w:val="en-US" w:eastAsia="zh-CN"/>
+            </w:rPr>
+            <w:t>3. shard切片</w:t>
+          </w:r>
+          <w:r>
+            <w:tab/>
+          </w:r>
+          <w:r>
+            <w:fldChar w:fldCharType="begin"/>
+          </w:r>
+          <w:r>
+            <w:instrText xml:space="preserve"> PAGEREF _Toc15180 </w:instrText>
           </w:r>
           <w:r>
             <w:fldChar w:fldCharType="separate"/>
@@ -795,7 +622,7 @@
         </w:p>
         <w:p>
           <w:pPr>
-            <w:pStyle w:val="14"/>
+            <w:pStyle w:val="7"/>
             <w:tabs>
               <w:tab w:val="right" w:leader="dot" w:pos="8306"/>
             </w:tabs>
@@ -812,7 +639,7 @@
               <w:rFonts w:hint="default"/>
               <w:lang w:val="en-US" w:eastAsia="zh-CN"/>
             </w:rPr>
-            <w:instrText xml:space="preserve"> HYPERLINK \l _Toc9295 </w:instrText>
+            <w:instrText xml:space="preserve"> HYPERLINK \l _Toc6992 </w:instrText>
           </w:r>
           <w:r>
             <w:rPr>
@@ -823,17 +650,10 @@
           </w:r>
           <w:r>
             <w:rPr>
-              <w:rFonts w:hint="default"/>
-              <w:lang w:val="en-US" w:eastAsia="zh-CN"/>
-            </w:rPr>
-            <w:t xml:space="preserve">4.2 </w:t>
-          </w:r>
-          <w:r>
-            <w:rPr>
               <w:rFonts w:hint="eastAsia"/>
               <w:lang w:val="en-US" w:eastAsia="zh-CN"/>
             </w:rPr>
-            <w:t>仲裁说明</w:t>
+            <w:t>4. 总结与展望</w:t>
           </w:r>
           <w:r>
             <w:tab/>
@@ -842,13 +662,13 @@
             <w:fldChar w:fldCharType="begin"/>
           </w:r>
           <w:r>
-            <w:instrText xml:space="preserve"> PAGEREF _Toc9295 </w:instrText>
+            <w:instrText xml:space="preserve"> PAGEREF _Toc6992 </w:instrText>
           </w:r>
           <w:r>
             <w:fldChar w:fldCharType="separate"/>
           </w:r>
           <w:r>
-            <w:t>6</w:t>
+            <w:t>7</w:t>
           </w:r>
           <w:r>
             <w:fldChar w:fldCharType="end"/>
@@ -863,94 +683,7 @@
         </w:p>
         <w:p>
           <w:pPr>
-            <w:pStyle w:val="13"/>
-            <w:tabs>
-              <w:tab w:val="right" w:leader="dot" w:pos="8306"/>
-            </w:tabs>
-            <w:rPr>
-              <w:b/>
-            </w:rPr>
-          </w:pPr>
-          <w:r>
-            <w:rPr>
-              <w:rFonts w:hint="default"/>
-              <w:b/>
-              <w:lang w:val="en-US" w:eastAsia="zh-CN"/>
-            </w:rPr>
-            <w:fldChar w:fldCharType="begin"/>
-          </w:r>
-          <w:r>
-            <w:rPr>
-              <w:rFonts w:hint="default"/>
-              <w:b/>
-              <w:lang w:val="en-US" w:eastAsia="zh-CN"/>
-            </w:rPr>
-            <w:instrText xml:space="preserve"> HYPERLINK \l _Toc10282 </w:instrText>
-          </w:r>
-          <w:r>
-            <w:rPr>
-              <w:rFonts w:hint="default"/>
-              <w:b/>
-              <w:lang w:val="en-US" w:eastAsia="zh-CN"/>
-            </w:rPr>
-            <w:fldChar w:fldCharType="separate"/>
-          </w:r>
-          <w:r>
-            <w:rPr>
-              <w:rFonts w:hint="eastAsia"/>
-              <w:b/>
-              <w:lang w:val="en-US" w:eastAsia="zh-CN"/>
-            </w:rPr>
-            <w:t>5. 实战测试</w:t>
-          </w:r>
-          <w:r>
-            <w:rPr>
-              <w:b/>
-            </w:rPr>
-            <w:tab/>
-          </w:r>
-          <w:r>
-            <w:rPr>
-              <w:b/>
-            </w:rPr>
-            <w:fldChar w:fldCharType="begin"/>
-          </w:r>
-          <w:r>
-            <w:rPr>
-              <w:b/>
-            </w:rPr>
-            <w:instrText xml:space="preserve"> PAGEREF _Toc10282 </w:instrText>
-          </w:r>
-          <w:r>
-            <w:rPr>
-              <w:b/>
-            </w:rPr>
-            <w:fldChar w:fldCharType="separate"/>
-          </w:r>
-          <w:r>
-            <w:rPr>
-              <w:b/>
-            </w:rPr>
-            <w:t>8</w:t>
-          </w:r>
-          <w:r>
-            <w:rPr>
-              <w:b/>
-            </w:rPr>
-            <w:fldChar w:fldCharType="end"/>
-          </w:r>
-          <w:r>
-            <w:rPr>
-              <w:rFonts w:hint="default"/>
-              <w:b/>
-              <w:lang w:val="en-US" w:eastAsia="zh-CN"/>
-            </w:rPr>
-            <w:fldChar w:fldCharType="end"/>
-          </w:r>
-        </w:p>
-        <w:p>
-          <w:pPr>
-            <w:pStyle w:val="14"/>
+            <w:pStyle w:val="7"/>
             <w:tabs>
               <w:tab w:val="right" w:leader="dot" w:pos="8306"/>
             </w:tabs>
@@ -967,7 +700,7 @@
               <w:rFonts w:hint="default"/>
               <w:lang w:val="en-US" w:eastAsia="zh-CN"/>
             </w:rPr>
-            <w:instrText xml:space="preserve"> HYPERLINK \l _Toc6084 </w:instrText>
+            <w:instrText xml:space="preserve"> HYPERLINK \l _Toc22270 </w:instrText>
           </w:r>
           <w:r>
             <w:rPr>
@@ -981,7 +714,7 @@
               <w:rFonts w:hint="eastAsia"/>
               <w:lang w:val="en-US" w:eastAsia="zh-CN"/>
             </w:rPr>
-            <w:t>5.1 无序复用data/ar</w:t>
+            <w:t>5. 参考资料</w:t>
           </w:r>
           <w:r>
             <w:tab/>
@@ -990,13 +723,13 @@
             <w:fldChar w:fldCharType="begin"/>
           </w:r>
           <w:r>
-            <w:instrText xml:space="preserve"> PAGEREF _Toc6084 </w:instrText>
+            <w:instrText xml:space="preserve"> PAGEREF _Toc22270 </w:instrText>
           </w:r>
           <w:r>
             <w:fldChar w:fldCharType="separate"/>
           </w:r>
           <w:r>
-            <w:t>8</w:t>
+            <w:t>7</w:t>
           </w:r>
           <w:r>
             <w:fldChar w:fldCharType="end"/>
@@ -1004,363 +737,6 @@
           <w:r>
             <w:rPr>
               <w:rFonts w:hint="default"/>
-              <w:lang w:val="en-US" w:eastAsia="zh-CN"/>
-            </w:rPr>
-            <w:fldChar w:fldCharType="end"/>
-          </w:r>
-        </w:p>
-        <w:p>
-          <w:pPr>
-            <w:pStyle w:val="14"/>
-            <w:tabs>
-              <w:tab w:val="right" w:leader="dot" w:pos="8306"/>
-            </w:tabs>
-          </w:pPr>
-          <w:r>
-            <w:rPr>
-              <w:rFonts w:hint="default"/>
-              <w:lang w:val="en-US" w:eastAsia="zh-CN"/>
-            </w:rPr>
-            <w:fldChar w:fldCharType="begin"/>
-          </w:r>
-          <w:r>
-            <w:rPr>
-              <w:rFonts w:hint="default"/>
-              <w:lang w:val="en-US" w:eastAsia="zh-CN"/>
-            </w:rPr>
-            <w:instrText xml:space="preserve"> HYPERLINK \l _Toc32673 </w:instrText>
-          </w:r>
-          <w:r>
-            <w:rPr>
-              <w:rFonts w:hint="default"/>
-              <w:lang w:val="en-US" w:eastAsia="zh-CN"/>
-            </w:rPr>
-            <w:fldChar w:fldCharType="separate"/>
-          </w:r>
-          <w:r>
-            <w:rPr>
-              <w:rFonts w:hint="eastAsia"/>
-              <w:lang w:val="en-US" w:eastAsia="zh-CN"/>
-            </w:rPr>
-            <w:t>5.2有序复用data/ar</w:t>
-          </w:r>
-          <w:r>
-            <w:tab/>
-          </w:r>
-          <w:r>
-            <w:fldChar w:fldCharType="begin"/>
-          </w:r>
-          <w:r>
-            <w:instrText xml:space="preserve"> PAGEREF _Toc32673 </w:instrText>
-          </w:r>
-          <w:r>
-            <w:fldChar w:fldCharType="separate"/>
-          </w:r>
-          <w:r>
-            <w:t>8</w:t>
-          </w:r>
-          <w:r>
-            <w:fldChar w:fldCharType="end"/>
-          </w:r>
-          <w:r>
-            <w:rPr>
-              <w:rFonts w:hint="default"/>
-              <w:lang w:val="en-US" w:eastAsia="zh-CN"/>
-            </w:rPr>
-            <w:fldChar w:fldCharType="end"/>
-          </w:r>
-        </w:p>
-        <w:p>
-          <w:pPr>
-            <w:pStyle w:val="14"/>
-            <w:tabs>
-              <w:tab w:val="right" w:leader="dot" w:pos="8306"/>
-            </w:tabs>
-          </w:pPr>
-          <w:r>
-            <w:rPr>
-              <w:rFonts w:hint="default"/>
-              <w:lang w:val="en-US" w:eastAsia="zh-CN"/>
-            </w:rPr>
-            <w:fldChar w:fldCharType="begin"/>
-          </w:r>
-          <w:r>
-            <w:rPr>
-              <w:rFonts w:hint="default"/>
-              <w:lang w:val="en-US" w:eastAsia="zh-CN"/>
-            </w:rPr>
-            <w:instrText xml:space="preserve"> HYPERLINK \l _Toc27513 </w:instrText>
-          </w:r>
-          <w:r>
-            <w:rPr>
-              <w:rFonts w:hint="default"/>
-              <w:lang w:val="en-US" w:eastAsia="zh-CN"/>
-            </w:rPr>
-            <w:fldChar w:fldCharType="separate"/>
-          </w:r>
-          <w:r>
-            <w:rPr>
-              <w:rFonts w:hint="eastAsia"/>
-              <w:lang w:val="en-US" w:eastAsia="zh-CN"/>
-            </w:rPr>
-            <w:t>5.3 独立data/ar</w:t>
-          </w:r>
-          <w:r>
-            <w:tab/>
-          </w:r>
-          <w:r>
-            <w:fldChar w:fldCharType="begin"/>
-          </w:r>
-          <w:r>
-            <w:instrText xml:space="preserve"> PAGEREF _Toc27513 </w:instrText>
-          </w:r>
-          <w:r>
-            <w:fldChar w:fldCharType="separate"/>
-          </w:r>
-          <w:r>
-            <w:t>9</w:t>
-          </w:r>
-          <w:r>
-            <w:fldChar w:fldCharType="end"/>
-          </w:r>
-          <w:r>
-            <w:rPr>
-              <w:rFonts w:hint="default"/>
-              <w:lang w:val="en-US" w:eastAsia="zh-CN"/>
-            </w:rPr>
-            <w:fldChar w:fldCharType="end"/>
-          </w:r>
-        </w:p>
-        <w:p>
-          <w:pPr>
-            <w:pStyle w:val="14"/>
-            <w:tabs>
-              <w:tab w:val="right" w:leader="dot" w:pos="8306"/>
-            </w:tabs>
-          </w:pPr>
-          <w:r>
-            <w:rPr>
-              <w:rFonts w:hint="default"/>
-              <w:lang w:val="en-US" w:eastAsia="zh-CN"/>
-            </w:rPr>
-            <w:fldChar w:fldCharType="begin"/>
-          </w:r>
-          <w:r>
-            <w:rPr>
-              <w:rFonts w:hint="default"/>
-              <w:lang w:val="en-US" w:eastAsia="zh-CN"/>
-            </w:rPr>
-            <w:instrText xml:space="preserve"> HYPERLINK \l _Toc10069 </w:instrText>
-          </w:r>
-          <w:r>
-            <w:rPr>
-              <w:rFonts w:hint="default"/>
-              <w:lang w:val="en-US" w:eastAsia="zh-CN"/>
-            </w:rPr>
-            <w:fldChar w:fldCharType="separate"/>
-          </w:r>
-          <w:r>
-            <w:rPr>
-              <w:rFonts w:hint="eastAsia"/>
-              <w:lang w:val="en-US" w:eastAsia="zh-CN"/>
-            </w:rPr>
-            <w:t>5.4 结论</w:t>
-          </w:r>
-          <w:r>
-            <w:tab/>
-          </w:r>
-          <w:r>
-            <w:fldChar w:fldCharType="begin"/>
-          </w:r>
-          <w:r>
-            <w:instrText xml:space="preserve"> PAGEREF _Toc10069 </w:instrText>
-          </w:r>
-          <w:r>
-            <w:fldChar w:fldCharType="separate"/>
-          </w:r>
-          <w:r>
-            <w:t>9</w:t>
-          </w:r>
-          <w:r>
-            <w:fldChar w:fldCharType="end"/>
-          </w:r>
-          <w:r>
-            <w:rPr>
-              <w:rFonts w:hint="default"/>
-              <w:lang w:val="en-US" w:eastAsia="zh-CN"/>
-            </w:rPr>
-            <w:fldChar w:fldCharType="end"/>
-          </w:r>
-        </w:p>
-        <w:p>
-          <w:pPr>
-            <w:pStyle w:val="13"/>
-            <w:tabs>
-              <w:tab w:val="right" w:leader="dot" w:pos="8306"/>
-            </w:tabs>
-            <w:rPr>
-              <w:b/>
-            </w:rPr>
-          </w:pPr>
-          <w:r>
-            <w:rPr>
-              <w:rFonts w:hint="default"/>
-              <w:b/>
-              <w:lang w:val="en-US" w:eastAsia="zh-CN"/>
-            </w:rPr>
-            <w:fldChar w:fldCharType="begin"/>
-          </w:r>
-          <w:r>
-            <w:rPr>
-              <w:rFonts w:hint="default"/>
-              <w:b/>
-              <w:lang w:val="en-US" w:eastAsia="zh-CN"/>
-            </w:rPr>
-            <w:instrText xml:space="preserve"> HYPERLINK \l _Toc30855 </w:instrText>
-          </w:r>
-          <w:r>
-            <w:rPr>
-              <w:rFonts w:hint="default"/>
-              <w:b/>
-              <w:lang w:val="en-US" w:eastAsia="zh-CN"/>
-            </w:rPr>
-            <w:fldChar w:fldCharType="separate"/>
-          </w:r>
-          <w:r>
-            <w:rPr>
-              <w:rFonts w:hint="eastAsia"/>
-              <w:b/>
-              <w:lang w:val="en-US" w:eastAsia="zh-CN"/>
-            </w:rPr>
-            <w:t>6. 总结与展望</w:t>
-          </w:r>
-          <w:r>
-            <w:rPr>
-              <w:b/>
-            </w:rPr>
-            <w:tab/>
-          </w:r>
-          <w:r>
-            <w:rPr>
-              <w:b/>
-            </w:rPr>
-            <w:fldChar w:fldCharType="begin"/>
-          </w:r>
-          <w:r>
-            <w:rPr>
-              <w:b/>
-            </w:rPr>
-            <w:instrText xml:space="preserve"> PAGEREF _Toc30855 </w:instrText>
-          </w:r>
-          <w:r>
-            <w:rPr>
-              <w:b/>
-            </w:rPr>
-            <w:fldChar w:fldCharType="separate"/>
-          </w:r>
-          <w:r>
-            <w:rPr>
-              <w:b/>
-            </w:rPr>
-            <w:t>9</w:t>
-          </w:r>
-          <w:r>
-            <w:rPr>
-              <w:b/>
-            </w:rPr>
-            <w:fldChar w:fldCharType="end"/>
-          </w:r>
-          <w:r>
-            <w:rPr>
-              <w:rFonts w:hint="default"/>
-              <w:b/>
-              <w:lang w:val="en-US" w:eastAsia="zh-CN"/>
-            </w:rPr>
-            <w:fldChar w:fldCharType="end"/>
-          </w:r>
-        </w:p>
-        <w:p>
-          <w:pPr>
-            <w:pStyle w:val="13"/>
-            <w:tabs>
-              <w:tab w:val="right" w:leader="dot" w:pos="8306"/>
-            </w:tabs>
-            <w:rPr>
-              <w:b/>
-            </w:rPr>
-          </w:pPr>
-          <w:r>
-            <w:rPr>
-              <w:rFonts w:hint="default"/>
-              <w:b/>
-              <w:lang w:val="en-US" w:eastAsia="zh-CN"/>
-            </w:rPr>
-            <w:fldChar w:fldCharType="begin"/>
-          </w:r>
-          <w:r>
-            <w:rPr>
-              <w:rFonts w:hint="default"/>
-              <w:b/>
-              <w:lang w:val="en-US" w:eastAsia="zh-CN"/>
-            </w:rPr>
-            <w:instrText xml:space="preserve"> HYPERLINK \l _Toc11733 </w:instrText>
-          </w:r>
-          <w:r>
-            <w:rPr>
-              <w:rFonts w:hint="default"/>
-              <w:b/>
-              <w:lang w:val="en-US" w:eastAsia="zh-CN"/>
-            </w:rPr>
-            <w:fldChar w:fldCharType="separate"/>
-          </w:r>
-          <w:r>
-            <w:rPr>
-              <w:rFonts w:hint="eastAsia"/>
-              <w:b/>
-              <w:lang w:val="en-US" w:eastAsia="zh-CN"/>
-            </w:rPr>
-            <w:t>7. 参考资料</w:t>
-          </w:r>
-          <w:r>
-            <w:rPr>
-              <w:b/>
-            </w:rPr>
-            <w:tab/>
-          </w:r>
-          <w:r>
-            <w:rPr>
-              <w:b/>
-            </w:rPr>
-            <w:fldChar w:fldCharType="begin"/>
-          </w:r>
-          <w:r>
-            <w:rPr>
-              <w:b/>
-            </w:rPr>
-            <w:instrText xml:space="preserve"> PAGEREF _Toc11733 </w:instrText>
-          </w:r>
-          <w:r>
-            <w:rPr>
-              <w:b/>
-            </w:rPr>
-            <w:fldChar w:fldCharType="separate"/>
-          </w:r>
-          <w:r>
-            <w:rPr>
-              <w:b/>
-            </w:rPr>
-            <w:t>10</w:t>
-          </w:r>
-          <w:r>
-            <w:rPr>
-              <w:b/>
-            </w:rPr>
-            <w:fldChar w:fldCharType="end"/>
-          </w:r>
-          <w:r>
-            <w:rPr>
-              <w:rFonts w:hint="default"/>
-              <w:b/>
               <w:lang w:val="en-US" w:eastAsia="zh-CN"/>
             </w:rPr>
             <w:fldChar w:fldCharType="end"/>
@@ -1391,11 +767,12 @@
           <w:r>
             <w:rPr>
               <w:rFonts w:hint="default"/>
-              <w:b/>
               <w:lang w:val="en-US" w:eastAsia="zh-CN"/>
             </w:rPr>
             <w:fldChar w:fldCharType="end"/>
           </w:r>
+          <w:bookmarkStart w:id="9" w:name="_GoBack"/>
+          <w:bookmarkEnd w:id="9"/>
         </w:p>
       </w:sdtContent>
     </w:sdt>
@@ -1430,7 +807,7 @@
           <w:lang w:val="en-US" w:eastAsia="zh-CN"/>
         </w:rPr>
       </w:pPr>
-      <w:bookmarkStart w:id="0" w:name="_Toc22442"/>
+      <w:bookmarkStart w:id="0" w:name="_Toc20564"/>
       <w:r>
         <w:rPr>
           <w:rFonts w:hint="eastAsia"/>
@@ -1514,7 +891,7 @@
           <w:lang w:val="en-US" w:eastAsia="zh-CN"/>
         </w:rPr>
       </w:pPr>
-      <w:bookmarkStart w:id="1" w:name="_Toc17907"/>
+      <w:bookmarkStart w:id="1" w:name="_Toc20602"/>
       <w:r>
         <w:rPr>
           <w:rFonts w:hint="eastAsia"/>
@@ -1534,7 +911,7 @@
           <w:lang w:val="en-US" w:eastAsia="zh-CN"/>
         </w:rPr>
       </w:pPr>
-      <w:bookmarkStart w:id="2" w:name="_Toc23130"/>
+      <w:bookmarkStart w:id="2" w:name="_Toc4566"/>
       <w:r>
         <w:rPr>
           <w:rFonts w:hint="eastAsia"/>
@@ -1610,7 +987,7 @@
           <w:lang w:val="en-US" w:eastAsia="zh-CN"/>
         </w:rPr>
       </w:pPr>
-      <w:bookmarkStart w:id="3" w:name="_Toc6545"/>
+      <w:bookmarkStart w:id="3" w:name="_Toc20487"/>
       <w:r>
         <w:rPr>
           <w:rFonts w:hint="eastAsia"/>
@@ -2517,7 +1894,7 @@
           <w:lang w:val="en-US" w:eastAsia="zh-CN"/>
         </w:rPr>
       </w:pPr>
-      <w:bookmarkStart w:id="4" w:name="_Toc22548"/>
+      <w:bookmarkStart w:id="4" w:name="_Toc30614"/>
       <w:r>
         <w:rPr>
           <w:rFonts w:hint="eastAsia"/>
@@ -2670,6 +2047,7 @@
           <w:lang w:val="en-US" w:eastAsia="zh-CN"/>
         </w:rPr>
       </w:pPr>
+      <w:bookmarkStart w:id="5" w:name="_Toc24505"/>
       <w:r>
         <w:rPr>
           <w:rFonts w:hint="eastAsia"/>
@@ -2677,6 +2055,7 @@
         </w:rPr>
         <w:t>2.4 hash特殊场景</w:t>
       </w:r>
+      <w:bookmarkEnd w:id="5"/>
     </w:p>
     <w:p>
       <w:pPr>
@@ -2869,7 +2248,7 @@
           <w:lang w:val="en-US" w:eastAsia="zh-CN"/>
         </w:rPr>
       </w:pPr>
-      <w:bookmarkStart w:id="5" w:name="_Toc5061"/>
+      <w:bookmarkStart w:id="6" w:name="_Toc15180"/>
       <w:r>
         <w:rPr>
           <w:rFonts w:hint="eastAsia"/>
@@ -2877,7 +2256,7 @@
         </w:rPr>
         <w:t>shard切片</w:t>
       </w:r>
-      <w:bookmarkEnd w:id="5"/>
+      <w:bookmarkEnd w:id="6"/>
     </w:p>
     <w:p>
       <w:pPr>
@@ -2928,7 +2307,7 @@
           <w:lang w:val="en-US" w:eastAsia="zh-CN"/>
         </w:rPr>
       </w:pPr>
-      <w:bookmarkStart w:id="6" w:name="_Toc30855"/>
+      <w:bookmarkStart w:id="7" w:name="_Toc6992"/>
       <w:r>
         <w:rPr>
           <w:rFonts w:hint="eastAsia"/>
@@ -2936,7 +2315,7 @@
         </w:rPr>
         <w:t>总结与展望</w:t>
       </w:r>
-      <w:bookmarkEnd w:id="6"/>
+      <w:bookmarkEnd w:id="7"/>
     </w:p>
     <w:p>
       <w:pPr>
@@ -2957,16 +2336,7 @@
           <w:rFonts w:hint="eastAsia"/>
           <w:lang w:val="en-US" w:eastAsia="zh-CN"/>
         </w:rPr>
-        <w:t>本文介绍了gluster哈希分布的原理，分析了数据均衡的背景，场景，同时介绍了特殊场景下glus分布框架结构。Guster的哈希分布充分考虑了磁盘容量的因素，但未考虑到节点cpu，内存等因素，总体来说数据分布比较均匀。由于能力</w:t>
-      </w:r>
-      <w:bookmarkStart w:id="8" w:name="_GoBack"/>
-      <w:bookmarkEnd w:id="8"/>
-      <w:r>
-        <w:rPr>
-          <w:rFonts w:hint="eastAsia"/>
-          <w:lang w:val="en-US" w:eastAsia="zh-CN"/>
-        </w:rPr>
-        <w:t>有限，文中也忽略了很多细节，欢迎补充。</w:t>
+        <w:t>本文介绍了gluster哈希分布的原理，分析了数据均衡的背景，场景，同时介绍了特殊场景下glus分布框架结构。Guster的哈希分布充分考虑了磁盘容量的因素，但未考虑到节点cpu，内存等因素，总体来说数据分布比较均匀。由于能力有限，文中也忽略了很多细节，欢迎补充。</w:t>
       </w:r>
     </w:p>
     <w:p>
@@ -2998,7 +2368,7 @@
           <w:lang w:val="en-US" w:eastAsia="zh-CN"/>
         </w:rPr>
       </w:pPr>
-      <w:bookmarkStart w:id="7" w:name="_Toc11733"/>
+      <w:bookmarkStart w:id="8" w:name="_Toc22270"/>
       <w:r>
         <w:rPr>
           <w:rFonts w:hint="eastAsia"/>
@@ -3006,7 +2376,7 @@
         </w:rPr>
         <w:t>参考资料</w:t>
       </w:r>
-      <w:bookmarkEnd w:id="7"/>
+      <w:bookmarkEnd w:id="8"/>
     </w:p>
     <w:p>
       <w:pPr>
@@ -3616,7 +2986,7 @@
     <w:name w:val="heading 5"/>
     <w:basedOn w:val="1"/>
     <w:next w:val="1"/>
-    <w:link w:val="11"/>
+    <w:link w:val="13"/>
     <w:unhideWhenUsed/>
     <w:qFormat/>
     <w:uiPriority w:val="0"/>
@@ -3635,7 +3005,7 @@
     <w:name w:val="heading 6"/>
     <w:basedOn w:val="1"/>
     <w:next w:val="1"/>
-    <w:link w:val="12"/>
+    <w:link w:val="14"/>
     <w:unhideWhenUsed/>
     <w:qFormat/>
     <w:uiPriority w:val="0"/>
@@ -3651,13 +3021,13 @@
       <w:sz w:val="24"/>
     </w:rPr>
   </w:style>
-  <w:style w:type="character" w:default="1" w:styleId="9">
+  <w:style w:type="character" w:default="1" w:styleId="11">
     <w:name w:val="Default Paragraph Font"/>
     <w:semiHidden/>
     <w:qFormat/>
     <w:uiPriority w:val="0"/>
   </w:style>
-  <w:style w:type="table" w:default="1" w:styleId="7">
+  <w:style w:type="table" w:default="1" w:styleId="9">
     <w:name w:val="Normal Table"/>
     <w:semiHidden/>
     <w:qFormat/>
@@ -3671,9 +3041,24 @@
       </w:tblCellMar>
     </w:tblPr>
   </w:style>
-  <w:style w:type="table" w:styleId="8">
+  <w:style w:type="paragraph" w:styleId="7">
+    <w:name w:val="toc 1"/>
+    <w:basedOn w:val="1"/>
+    <w:next w:val="1"/>
+    <w:uiPriority w:val="0"/>
+  </w:style>
+  <w:style w:type="paragraph" w:styleId="8">
+    <w:name w:val="toc 2"/>
+    <w:basedOn w:val="1"/>
+    <w:next w:val="1"/>
+    <w:uiPriority w:val="0"/>
+    <w:pPr>
+      <w:ind w:left="420" w:leftChars="200"/>
+    </w:pPr>
+  </w:style>
+  <w:style w:type="table" w:styleId="10">
     <w:name w:val="Table Grid"/>
-    <w:basedOn w:val="7"/>
+    <w:basedOn w:val="9"/>
     <w:qFormat/>
     <w:uiPriority w:val="0"/>
     <w:pPr>
@@ -3691,16 +3076,16 @@
       </w:tblBorders>
     </w:tblPr>
   </w:style>
-  <w:style w:type="character" w:styleId="10">
+  <w:style w:type="character" w:styleId="12">
     <w:name w:val="Hyperlink"/>
-    <w:basedOn w:val="9"/>
+    <w:basedOn w:val="11"/>
     <w:uiPriority w:val="0"/>
     <w:rPr>
       <w:color w:val="0000FF"/>
       <w:u w:val="single"/>
     </w:rPr>
   </w:style>
-  <w:style w:type="character" w:customStyle="1" w:styleId="11">
+  <w:style w:type="character" w:customStyle="1" w:styleId="13">
     <w:name w:val="标题 5 Char"/>
     <w:link w:val="5"/>
     <w:qFormat/>
@@ -3710,7 +3095,7 @@
       <w:sz w:val="28"/>
     </w:rPr>
   </w:style>
-  <w:style w:type="character" w:customStyle="1" w:styleId="12">
+  <w:style w:type="character" w:customStyle="1" w:styleId="14">
     <w:name w:val="标题 6 Char"/>
     <w:link w:val="6"/>
     <w:qFormat/>
@@ -3721,7 +3106,7 @@
       <w:sz w:val="24"/>
     </w:rPr>
   </w:style>
-  <w:style w:type="paragraph" w:customStyle="1" w:styleId="13">
+  <w:style w:type="paragraph" w:customStyle="1" w:styleId="15">
     <w:name w:val="WPSOffice手动目录 1"/>
     <w:qFormat/>
     <w:uiPriority w:val="0"/>
@@ -3734,7 +3119,7 @@
       <w:szCs w:val="20"/>
     </w:rPr>
   </w:style>
-  <w:style w:type="paragraph" w:customStyle="1" w:styleId="14">
+  <w:style w:type="paragraph" w:customStyle="1" w:styleId="16">
     <w:name w:val="WPSOffice手动目录 2"/>
     <w:qFormat/>
     <w:uiPriority w:val="0"/>

--- a/方案设计/关于gluster分布式哈希研究.docx
+++ b/方案设计/关于gluster分布式哈希研究.docx
@@ -771,8 +771,6 @@
             </w:rPr>
             <w:fldChar w:fldCharType="end"/>
           </w:r>
-          <w:bookmarkStart w:id="9" w:name="_GoBack"/>
-          <w:bookmarkEnd w:id="9"/>
         </w:p>
       </w:sdtContent>
     </w:sdt>
@@ -993,7 +991,7 @@
           <w:rFonts w:hint="eastAsia"/>
           <w:lang w:val="en-US" w:eastAsia="zh-CN"/>
         </w:rPr>
-        <w:t>2.2 hash的核心算法为</w:t>
+        <w:t>2.2 hash的核心算法</w:t>
       </w:r>
       <w:bookmarkEnd w:id="3"/>
     </w:p>
@@ -1014,7 +1012,7 @@
           <w:rFonts w:hint="eastAsia"/>
           <w:lang w:val="en-US" w:eastAsia="zh-CN"/>
         </w:rPr>
-        <w:t>gf_dm_hashfn (const char *msg, int len)</w:t>
+        <w:t>Hash本身不考虑容量的权重，单纯以传入的字串为因素，brick容量因素早在卷初建时已考虑进去，例如容量大的brick分配的hash范围就比小容量的brick范围大，因此保证hash算法可以得到均匀的分布落点，集群就可以做到均衡的数据分布。</w:t>
       </w:r>
     </w:p>
     <w:p>
@@ -1025,7 +1023,7 @@
         </w:numPr>
         <w:ind w:leftChars="0" w:firstLine="420" w:firstLineChars="0"/>
         <w:rPr>
-          <w:rFonts w:hint="eastAsia"/>
+          <w:rFonts w:hint="default"/>
           <w:lang w:val="en-US" w:eastAsia="zh-CN"/>
         </w:rPr>
       </w:pPr>
@@ -1034,47 +1032,7 @@
           <w:rFonts w:hint="eastAsia"/>
           <w:lang w:val="en-US" w:eastAsia="zh-CN"/>
         </w:rPr>
-        <w:t>{</w:t>
-      </w:r>
-    </w:p>
-    <w:p>
-      <w:pPr>
-        <w:numPr>
-          <w:ilvl w:val="0"/>
-          <w:numId w:val="0"/>
-        </w:numPr>
-        <w:ind w:leftChars="0" w:firstLine="420" w:firstLineChars="0"/>
-        <w:rPr>
-          <w:rFonts w:hint="eastAsia"/>
-          <w:lang w:val="en-US" w:eastAsia="zh-CN"/>
-        </w:rPr>
-      </w:pPr>
-      <w:r>
-        <w:rPr>
-          <w:rFonts w:hint="eastAsia"/>
-          <w:lang w:val="en-US" w:eastAsia="zh-CN"/>
-        </w:rPr>
-        <w:t xml:space="preserve">        uint32_t  h0 = 0x9464a485;</w:t>
-      </w:r>
-    </w:p>
-    <w:p>
-      <w:pPr>
-        <w:numPr>
-          <w:ilvl w:val="0"/>
-          <w:numId w:val="0"/>
-        </w:numPr>
-        <w:ind w:leftChars="0" w:firstLine="420" w:firstLineChars="0"/>
-        <w:rPr>
-          <w:rFonts w:hint="eastAsia"/>
-          <w:lang w:val="en-US" w:eastAsia="zh-CN"/>
-        </w:rPr>
-      </w:pPr>
-      <w:r>
-        <w:rPr>
-          <w:rFonts w:hint="eastAsia"/>
-          <w:lang w:val="en-US" w:eastAsia="zh-CN"/>
-        </w:rPr>
-        <w:t xml:space="preserve">        uint32_t  h1 = 0x542e1a94;</w:t>
+        <w:t>参考算法：</w:t>
       </w:r>
     </w:p>
     <w:p>
@@ -1710,19 +1668,11 @@
           <w:ilvl w:val="0"/>
           <w:numId w:val="0"/>
         </w:numPr>
-        <w:ind w:leftChars="0" w:firstLine="420" w:firstLineChars="0"/>
         <w:rPr>
           <w:rFonts w:hint="eastAsia"/>
           <w:lang w:val="en-US" w:eastAsia="zh-CN"/>
         </w:rPr>
       </w:pPr>
-      <w:r>
-        <w:rPr>
-          <w:rFonts w:hint="eastAsia"/>
-          <w:lang w:val="en-US" w:eastAsia="zh-CN"/>
-        </w:rPr>
-        <w:t>}</w:t>
-      </w:r>
     </w:p>
     <w:p>
       <w:pPr>
@@ -1741,7 +1691,7 @@
           <w:rFonts w:hint="eastAsia"/>
           <w:lang w:val="en-US" w:eastAsia="zh-CN"/>
         </w:rPr>
-        <w:t>再根据得到的hash值计算落点位置：</w:t>
+        <w:t>再根据得到的hash值计算落点位置，此处可以看到我们前面提到的brick容量hash范围对数据落点的考虑：</w:t>
       </w:r>
     </w:p>
     <w:p>
@@ -2070,7 +2020,39 @@
           <w:rFonts w:hint="eastAsia"/>
           <w:lang w:val="en-US" w:eastAsia="zh-CN"/>
         </w:rPr>
-        <w:t>当有明确的需求某个文件需要落到某个子卷的时候，可以使用@符号来指定落点，例如在有3个分布式子卷时要落到第三子卷应在文件名后添加：</w:t>
+        <w:t>当有明确的需求某个文件需要落到某个子卷的时候，可以使用@符号来指定落点，实现在dht_filter_loc_subvol_key：fnmatch (key, loc-&gt;name, FNM_NOESCAPE) == 0，</w:t>
+      </w:r>
+    </w:p>
+    <w:p>
+      <w:pPr>
+        <w:ind w:firstLine="420" w:firstLineChars="0"/>
+        <w:rPr>
+          <w:rFonts w:hint="eastAsia"/>
+          <w:lang w:val="en-US" w:eastAsia="zh-CN"/>
+        </w:rPr>
+      </w:pPr>
+      <w:r>
+        <w:rPr>
+          <w:rFonts w:hint="eastAsia"/>
+          <w:lang w:val="en-US" w:eastAsia="zh-CN"/>
+        </w:rPr>
+        <w:t>2.4.1分布式</w:t>
+      </w:r>
+    </w:p>
+    <w:p>
+      <w:pPr>
+        <w:ind w:firstLine="420" w:firstLineChars="0"/>
+        <w:rPr>
+          <w:rFonts w:hint="eastAsia"/>
+          <w:lang w:val="en-US" w:eastAsia="zh-CN"/>
+        </w:rPr>
+      </w:pPr>
+      <w:r>
+        <w:rPr>
+          <w:rFonts w:hint="eastAsia"/>
+          <w:lang w:val="en-US" w:eastAsia="zh-CN"/>
+        </w:rPr>
+        <w:t>在有3个分布式子卷时要落到第三子卷应在文件名后添加：</w:t>
       </w:r>
     </w:p>
     <w:p>
@@ -2141,6 +2123,207 @@
       <w:pPr>
         <w:ind w:firstLine="420" w:firstLineChars="0"/>
         <w:rPr>
+          <w:rFonts w:hint="eastAsia"/>
+          <w:lang w:val="en-US" w:eastAsia="zh-CN"/>
+        </w:rPr>
+      </w:pPr>
+      <w:r>
+        <w:rPr>
+          <w:rFonts w:hint="eastAsia"/>
+          <w:lang w:val="en-US" w:eastAsia="zh-CN"/>
+        </w:rPr>
+        <w:t>2.4.2分布式副本</w:t>
+      </w:r>
+    </w:p>
+    <w:p>
+      <w:pPr>
+        <w:ind w:firstLine="420" w:firstLineChars="0"/>
+        <w:rPr>
+          <w:rFonts w:hint="default"/>
+          <w:lang w:val="en-US" w:eastAsia="zh-CN"/>
+        </w:rPr>
+      </w:pPr>
+      <w:r>
+        <w:rPr>
+          <w:rFonts w:hint="eastAsia"/>
+          <w:lang w:val="en-US" w:eastAsia="zh-CN"/>
+        </w:rPr>
+        <w:t>需要将文件写到第二个副本子卷时：</w:t>
+      </w:r>
+    </w:p>
+    <w:p>
+      <w:pPr>
+        <w:ind w:firstLine="420" w:firstLineChars="0"/>
+        <w:rPr>
+          <w:rFonts w:hint="eastAsia"/>
+          <w:lang w:val="en-US" w:eastAsia="zh-CN"/>
+        </w:rPr>
+      </w:pPr>
+      <w:r>
+        <w:rPr>
+          <w:rFonts w:hint="eastAsia"/>
+          <w:lang w:val="en-US" w:eastAsia="zh-CN"/>
+        </w:rPr>
+        <w:t>filename@vg1-dht:vg1-replicate-1</w:t>
+      </w:r>
+    </w:p>
+    <w:p>
+      <w:pPr>
+        <w:ind w:firstLine="420" w:firstLineChars="0"/>
+        <w:rPr>
+          <w:rFonts w:hint="eastAsia"/>
+          <w:lang w:val="en-US" w:eastAsia="zh-CN"/>
+        </w:rPr>
+      </w:pPr>
+      <w:r>
+        <w:rPr>
+          <w:rFonts w:hint="eastAsia"/>
+          <w:lang w:val="en-US" w:eastAsia="zh-CN"/>
+        </w:rPr>
+        <w:t>-- vg1 表示卷名</w:t>
+      </w:r>
+    </w:p>
+    <w:p>
+      <w:pPr>
+        <w:ind w:firstLine="420" w:firstLineChars="0"/>
+        <w:rPr>
+          <w:rFonts w:hint="eastAsia"/>
+          <w:lang w:val="en-US" w:eastAsia="zh-CN"/>
+        </w:rPr>
+      </w:pPr>
+      <w:r>
+        <w:rPr>
+          <w:rFonts w:hint="eastAsia"/>
+          <w:lang w:val="en-US" w:eastAsia="zh-CN"/>
+        </w:rPr>
+        <w:t>-- replicate-1 表示子卷号，从replicate-0开始</w:t>
+      </w:r>
+    </w:p>
+    <w:p>
+      <w:pPr>
+        <w:ind w:firstLine="420" w:firstLineChars="0"/>
+        <w:rPr>
+          <w:rFonts w:hint="eastAsia"/>
+          <w:lang w:val="en-US" w:eastAsia="zh-CN"/>
+        </w:rPr>
+      </w:pPr>
+      <w:r>
+        <w:rPr>
+          <w:rFonts w:hint="eastAsia"/>
+          <w:lang w:val="en-US" w:eastAsia="zh-CN"/>
+        </w:rPr>
+        <w:t>文件写入时会自动将@后缀替换掉，最终只保留filename。</w:t>
+      </w:r>
+    </w:p>
+    <w:p>
+      <w:pPr>
+        <w:ind w:firstLine="420" w:firstLineChars="0"/>
+        <w:rPr>
+          <w:rFonts w:hint="default"/>
+          <w:lang w:val="en-US" w:eastAsia="zh-CN"/>
+        </w:rPr>
+      </w:pPr>
+      <w:r>
+        <w:rPr>
+          <w:rFonts w:hint="eastAsia"/>
+          <w:lang w:val="en-US" w:eastAsia="zh-CN"/>
+        </w:rPr>
+        <w:t>2.4.3分布式纠删</w:t>
+      </w:r>
+    </w:p>
+    <w:p>
+      <w:pPr>
+        <w:ind w:firstLine="420" w:firstLineChars="0"/>
+        <w:rPr>
+          <w:rFonts w:hint="default"/>
+          <w:lang w:val="en-US" w:eastAsia="zh-CN"/>
+        </w:rPr>
+      </w:pPr>
+      <w:r>
+        <w:rPr>
+          <w:rFonts w:hint="eastAsia"/>
+          <w:lang w:val="en-US" w:eastAsia="zh-CN"/>
+        </w:rPr>
+        <w:t>需要将文件写到第一个副本子卷时：</w:t>
+      </w:r>
+    </w:p>
+    <w:p>
+      <w:pPr>
+        <w:ind w:firstLine="420" w:firstLineChars="0"/>
+        <w:rPr>
+          <w:rFonts w:hint="default"/>
+          <w:lang w:val="en-US" w:eastAsia="zh-CN"/>
+        </w:rPr>
+      </w:pPr>
+      <w:r>
+        <w:rPr>
+          <w:rFonts w:hint="eastAsia"/>
+          <w:lang w:val="en-US" w:eastAsia="zh-CN"/>
+        </w:rPr>
+        <w:t>filename@vg1-dht:vg1-disperse-0</w:t>
+      </w:r>
+    </w:p>
+    <w:p>
+      <w:pPr>
+        <w:ind w:firstLine="420" w:firstLineChars="0"/>
+        <w:rPr>
+          <w:rFonts w:hint="eastAsia"/>
+          <w:lang w:val="en-US" w:eastAsia="zh-CN"/>
+        </w:rPr>
+      </w:pPr>
+      <w:r>
+        <w:rPr>
+          <w:rFonts w:hint="eastAsia"/>
+          <w:lang w:val="en-US" w:eastAsia="zh-CN"/>
+        </w:rPr>
+        <w:t>-- vg1 表示卷名</w:t>
+      </w:r>
+    </w:p>
+    <w:p>
+      <w:pPr>
+        <w:ind w:firstLine="420" w:firstLineChars="0"/>
+        <w:rPr>
+          <w:rFonts w:hint="eastAsia"/>
+          <w:lang w:val="en-US" w:eastAsia="zh-CN"/>
+        </w:rPr>
+      </w:pPr>
+      <w:r>
+        <w:rPr>
+          <w:rFonts w:hint="eastAsia"/>
+          <w:lang w:val="en-US" w:eastAsia="zh-CN"/>
+        </w:rPr>
+        <w:t>-- disperse-0 表示子卷号，从disperse</w:t>
+      </w:r>
+      <w:bookmarkStart w:id="9" w:name="_GoBack"/>
+      <w:bookmarkEnd w:id="9"/>
+      <w:r>
+        <w:rPr>
+          <w:rFonts w:hint="eastAsia"/>
+          <w:lang w:val="en-US" w:eastAsia="zh-CN"/>
+        </w:rPr>
+        <w:t>-0开始</w:t>
+      </w:r>
+    </w:p>
+    <w:p>
+      <w:pPr>
+        <w:ind w:firstLine="420" w:firstLineChars="0"/>
+        <w:rPr>
+          <w:rFonts w:hint="default"/>
+          <w:lang w:val="en-US" w:eastAsia="zh-CN"/>
+        </w:rPr>
+      </w:pPr>
+      <w:r>
+        <w:rPr>
+          <w:rFonts w:hint="eastAsia"/>
+          <w:lang w:val="en-US" w:eastAsia="zh-CN"/>
+        </w:rPr>
+        <w:t>文件写入时会自动将@后缀替换掉，最终只保留filename。</w:t>
+      </w:r>
+    </w:p>
+    <w:p>
+      <w:pPr>
+        <w:ind w:firstLine="420" w:firstLineChars="0"/>
+        <w:rPr>
           <w:rFonts w:hint="default"/>
           <w:lang w:val="en-US" w:eastAsia="zh-CN"/>
         </w:rPr>
@@ -2150,6 +2333,7 @@
       <w:pPr>
         <w:pStyle w:val="5"/>
         <w:bidi w:val="0"/>
+        <w:outlineLvl w:val="1"/>
         <w:rPr>
           <w:rFonts w:hint="eastAsia"/>
           <w:lang w:val="en-US" w:eastAsia="zh-CN"/>
@@ -2171,7 +2355,7 @@
         </w:numPr>
         <w:ind w:firstLine="420" w:firstLineChars="0"/>
         <w:rPr>
-          <w:rFonts w:hint="eastAsia"/>
+          <w:rFonts w:hint="default"/>
           <w:lang w:val="en-US" w:eastAsia="zh-CN"/>
         </w:rPr>
       </w:pPr>
@@ -2180,7 +2364,7 @@
           <w:rFonts w:hint="eastAsia"/>
           <w:lang w:val="en-US" w:eastAsia="zh-CN"/>
         </w:rPr>
-        <w:t>Gluster卷默认有个容量阈值的设定90%，cluster.min-free-disk(初始值为10%)，当分布式集群写入数据量超过90%时性能会出现大幅下降，因此gluster集群设定此值当容量超限后会写一个T文件，其扩展属性记录了真实文件的gfid，并将其写入到其他符合要求的节点。</w:t>
+        <w:t>Gluster卷默认有个容量阈值的设定90%，cluster.min-free-disk(初始值为10%)，当分布式集群写入数据量超过90%时性能会出现大幅下降，因此gluster集群设定此值当容量超限后会写一个T文件，其扩展属性记录了真实文件的gfid，并将其写入到其他符合要求的节点，如果再选择其他subvol时发现所有的subvol容量均超过了90%，则选择其中可用容量最大的一个subvol，常见的场景所有的subvol总容量基本一致，并且hash分布在大量数据下均衡性很好，这就有个问题当某个subvol容量超过90%时，基本全部的subvol均超过90%，则数据写入很大概率是先找可用subvol，再找可用最大容量subvol，这样更加影响对写入的性能，因此我们在应用场景推荐集群容量使用尽可能在90%以下，避免此现象的产生。</w:t>
       </w:r>
     </w:p>
     <w:p>
@@ -2681,8 +2865,8 @@
     <w:lsdException w:unhideWhenUsed="0" w:uiPriority="0" w:semiHidden="0" w:name="index 7"/>
     <w:lsdException w:unhideWhenUsed="0" w:uiPriority="0" w:semiHidden="0" w:name="index 8"/>
     <w:lsdException w:unhideWhenUsed="0" w:uiPriority="0" w:semiHidden="0" w:name="index 9"/>
-    <w:lsdException w:unhideWhenUsed="0" w:uiPriority="0" w:semiHidden="0" w:name="toc 1"/>
-    <w:lsdException w:unhideWhenUsed="0" w:uiPriority="0" w:semiHidden="0" w:name="toc 2"/>
+    <w:lsdException w:qFormat="1" w:unhideWhenUsed="0" w:uiPriority="0" w:semiHidden="0" w:name="toc 1"/>
+    <w:lsdException w:qFormat="1" w:unhideWhenUsed="0" w:uiPriority="0" w:semiHidden="0" w:name="toc 2"/>
     <w:lsdException w:unhideWhenUsed="0" w:uiPriority="0" w:semiHidden="0" w:name="toc 3"/>
     <w:lsdException w:unhideWhenUsed="0" w:uiPriority="0" w:semiHidden="0" w:name="toc 4"/>
     <w:lsdException w:unhideWhenUsed="0" w:uiPriority="0" w:semiHidden="0" w:name="toc 5"/>
@@ -3045,12 +3229,14 @@
     <w:name w:val="toc 1"/>
     <w:basedOn w:val="1"/>
     <w:next w:val="1"/>
+    <w:qFormat/>
     <w:uiPriority w:val="0"/>
   </w:style>
   <w:style w:type="paragraph" w:styleId="8">
     <w:name w:val="toc 2"/>
     <w:basedOn w:val="1"/>
     <w:next w:val="1"/>
+    <w:qFormat/>
     <w:uiPriority w:val="0"/>
     <w:pPr>
       <w:ind w:left="420" w:leftChars="200"/>
